--- a/docs/flow/admin-flow.docx
+++ b/docs/flow/admin-flow.docx
@@ -344,7 +344,9 @@
       <w:r>
         <w:rPr>
           <w:b/>
-          <w:sz w:val="24"/>
+          <w:noProof/>
+          <w:sz w:val="24"/>
+          <w:lang w:eastAsia="ru-RU"/>
         </w:rPr>
         <w:drawing>
           <wp:inline distT="0" distB="0" distL="0" distR="0">
@@ -404,7 +406,9 @@
       <w:r>
         <w:rPr>
           <w:b/>
-          <w:sz w:val="24"/>
+          <w:noProof/>
+          <w:sz w:val="24"/>
+          <w:lang w:eastAsia="ru-RU"/>
         </w:rPr>
         <w:drawing>
           <wp:inline distT="0" distB="0" distL="0" distR="0">
@@ -860,7 +864,14 @@
           <w:sz w:val="24"/>
           <w:lang w:val="en-US"/>
         </w:rPr>
-        <w:t>POST</w:t>
+        <w:t>P</w:t>
+      </w:r>
+      <w:r>
+        <w:rPr>
+          <w:sz w:val="24"/>
+          <w:lang w:val="en-US"/>
+        </w:rPr>
+        <w:t>UT</w:t>
       </w:r>
       <w:r>
         <w:rPr>
@@ -978,6 +989,25 @@
         <w:rPr>
           <w:sz w:val="24"/>
         </w:rPr>
+        <w:t>Ответы сервера: код 200 (все успешно), любой другой код (произошла ошибка на сервере)</w:t>
+      </w:r>
+    </w:p>
+    <w:p>
+      <w:pPr>
+        <w:pStyle w:val="a3"/>
+        <w:numPr>
+          <w:ilvl w:val="0"/>
+          <w:numId w:val="4"/>
+        </w:numPr>
+        <w:spacing w:after="0" w:line="360" w:lineRule="auto"/>
+        <w:rPr>
+          <w:sz w:val="24"/>
+        </w:rPr>
+      </w:pPr>
+      <w:r>
+        <w:rPr>
+          <w:sz w:val="24"/>
+        </w:rPr>
         <w:t>Происходит переход на страницу для работы со словарем понятий (</w:t>
       </w:r>
       <w:proofErr w:type="gramStart"/>
@@ -1219,7 +1249,14 @@
           <w:sz w:val="24"/>
           <w:lang w:val="en-US"/>
         </w:rPr>
-        <w:t>PUT</w:t>
+        <w:t>P</w:t>
+      </w:r>
+      <w:r>
+        <w:rPr>
+          <w:sz w:val="24"/>
+          <w:lang w:val="en-US"/>
+        </w:rPr>
+        <w:t>OST</w:t>
       </w:r>
       <w:r>
         <w:rPr>
@@ -1309,26 +1346,7 @@
         <w:rPr>
           <w:sz w:val="24"/>
         </w:rPr>
-        <w:t xml:space="preserve">в </w:t>
-      </w:r>
-      <w:r>
-        <w:rPr>
-          <w:sz w:val="24"/>
-          <w:lang w:val="en-US"/>
-        </w:rPr>
-        <w:t>Body</w:t>
-      </w:r>
-      <w:r>
-        <w:rPr>
-          <w:sz w:val="24"/>
-        </w:rPr>
-        <w:t xml:space="preserve"> </w:t>
-      </w:r>
-      <w:r>
-        <w:rPr>
-          <w:sz w:val="24"/>
-        </w:rPr>
-        <w:t>(?) будет передан выбранный файл (?).</w:t>
+        <w:t>в качестве ПАРАМЕТРА передается файл.</w:t>
       </w:r>
     </w:p>
     <w:p>
@@ -1385,7 +1403,19 @@
         <w:rPr>
           <w:sz w:val="24"/>
         </w:rPr>
-        <w:t xml:space="preserve">код 400 </w:t>
+        <w:t>код 40</w:t>
+      </w:r>
+      <w:r>
+        <w:rPr>
+          <w:sz w:val="24"/>
+        </w:rPr>
+        <w:t>9</w:t>
+      </w:r>
+      <w:r>
+        <w:rPr>
+          <w:sz w:val="24"/>
+        </w:rPr>
+        <w:t xml:space="preserve"> </w:t>
       </w:r>
       <w:r>
         <w:rPr>
@@ -1750,6 +1780,7 @@
         <w:rPr>
           <w:sz w:val="24"/>
         </w:rPr>
+        <w:lastRenderedPageBreak/>
         <w:t>Администратор нажимает на элемент «Создать новый</w:t>
       </w:r>
       <w:r>
@@ -1783,7 +1814,6 @@
         <w:rPr>
           <w:sz w:val="24"/>
         </w:rPr>
-        <w:lastRenderedPageBreak/>
         <w:t>В</w:t>
       </w:r>
       <w:proofErr w:type="gramEnd"/>
@@ -1884,6 +1914,33 @@
           <w:sz w:val="24"/>
         </w:rPr>
         <w:t>Словарь понятий (имена словарей доступны в виде списка).</w:t>
+      </w:r>
+    </w:p>
+    <w:p>
+      <w:pPr>
+        <w:pStyle w:val="a3"/>
+        <w:numPr>
+          <w:ilvl w:val="0"/>
+          <w:numId w:val="13"/>
+        </w:numPr>
+        <w:spacing w:after="0" w:line="360" w:lineRule="auto"/>
+        <w:rPr>
+          <w:sz w:val="24"/>
+        </w:rPr>
+      </w:pPr>
+      <w:proofErr w:type="spellStart"/>
+      <w:r>
+        <w:rPr>
+          <w:sz w:val="24"/>
+        </w:rPr>
+        <w:t>Валидация</w:t>
+      </w:r>
+      <w:proofErr w:type="spellEnd"/>
+      <w:r>
+        <w:rPr>
+          <w:sz w:val="24"/>
+        </w:rPr>
+        <w:t xml:space="preserve"> введенных параметров осуществляется на стороне клиента.</w:t>
       </w:r>
     </w:p>
     <w:p>
@@ -2688,21 +2745,7 @@
         <w:rPr>
           <w:sz w:val="24"/>
         </w:rPr>
-        <w:t xml:space="preserve">Данный запрос аналогичен запросу на кроссворды для Игрока, только в случае </w:t>
-      </w:r>
-      <w:proofErr w:type="gramStart"/>
-      <w:r>
-        <w:rPr>
-          <w:sz w:val="24"/>
-        </w:rPr>
-        <w:t>с</w:t>
-      </w:r>
-      <w:proofErr w:type="gramEnd"/>
-      <w:r>
-        <w:rPr>
-          <w:sz w:val="24"/>
-        </w:rPr>
-        <w:t xml:space="preserve"> Администратором в содержимом ячеек должно быть значение из </w:t>
+        <w:t xml:space="preserve">Данный запрос аналогичен запросу на кроссворды для Игрока, только в случае с Администратором в содержимом ячеек должно быть значение из </w:t>
       </w:r>
       <w:r>
         <w:rPr>
@@ -6129,7 +6172,6 @@
   <w:style w:type="character" w:default="1" w:styleId="a0">
     <w:name w:val="Default Paragraph Font"/>
     <w:uiPriority w:val="1"/>
-    <w:semiHidden/>
     <w:unhideWhenUsed/>
   </w:style>
   <w:style w:type="table" w:default="1" w:styleId="a1">

--- a/docs/flow/admin-flow.docx
+++ b/docs/flow/admin-flow.docx
@@ -213,7 +213,8 @@
         <w:spacing w:after="0" w:line="360" w:lineRule="auto"/>
         <w:rPr>
           <w:b/>
-          <w:sz w:val="28"/>
+          <w:sz w:val="24"/>
+          <w:szCs w:val="24"/>
           <w:lang w:val="en-US"/>
         </w:rPr>
       </w:pPr>
@@ -222,68 +223,20 @@
           <w:rPr>
             <w:rStyle w:val="a4"/>
             <w:sz w:val="24"/>
+            <w:szCs w:val="24"/>
             <w:lang w:val="en-US"/>
           </w:rPr>
-          <w:t>http</w:t>
+          <w:t>http://localhost:8080/crosswords/list?login=admin</w:t>
         </w:r>
-        <w:r>
-          <w:rPr>
-            <w:rStyle w:val="a4"/>
-            <w:sz w:val="24"/>
-          </w:rPr>
-          <w:t>://</w:t>
-        </w:r>
-        <w:proofErr w:type="spellStart"/>
-        <w:r>
-          <w:rPr>
-            <w:rStyle w:val="a4"/>
-            <w:sz w:val="24"/>
-            <w:lang w:val="en-US"/>
-          </w:rPr>
-          <w:t>localhost</w:t>
-        </w:r>
-        <w:proofErr w:type="spellEnd"/>
-        <w:r>
-          <w:rPr>
-            <w:rStyle w:val="a4"/>
-            <w:sz w:val="24"/>
-          </w:rPr>
-          <w:t>:8080/</w:t>
-        </w:r>
-        <w:r>
-          <w:rPr>
-            <w:rStyle w:val="a4"/>
-            <w:sz w:val="24"/>
-            <w:lang w:val="en-US"/>
-          </w:rPr>
-          <w:t>crossword</w:t>
-        </w:r>
-        <w:proofErr w:type="spellStart"/>
-        <w:r>
-          <w:rPr>
-            <w:rStyle w:val="a4"/>
-            <w:sz w:val="24"/>
-          </w:rPr>
-          <w:t>s</w:t>
-        </w:r>
-        <w:proofErr w:type="spellEnd"/>
-        <w:r>
-          <w:rPr>
-            <w:rStyle w:val="a4"/>
-            <w:sz w:val="24"/>
-          </w:rPr>
-          <w:t>/</w:t>
-        </w:r>
-        <w:proofErr w:type="spellStart"/>
-        <w:r>
-          <w:rPr>
-            <w:rStyle w:val="a4"/>
-            <w:sz w:val="24"/>
-          </w:rPr>
-          <w:t>list</w:t>
-        </w:r>
-        <w:proofErr w:type="spellEnd"/>
       </w:hyperlink>
+      <w:r>
+        <w:rPr>
+          <w:sz w:val="24"/>
+          <w:szCs w:val="24"/>
+          <w:lang w:val="en-US"/>
+        </w:rPr>
+        <w:t xml:space="preserve"> </w:t>
+      </w:r>
     </w:p>
     <w:p>
       <w:pPr>
@@ -2546,7 +2499,43 @@
           </w:rPr>
           <w:t>1</w:t>
         </w:r>
+        <w:r>
+          <w:rPr>
+            <w:rStyle w:val="a4"/>
+            <w:sz w:val="24"/>
+          </w:rPr>
+          <w:t>&amp;</w:t>
+        </w:r>
+        <w:r>
+          <w:rPr>
+            <w:rStyle w:val="a4"/>
+            <w:sz w:val="24"/>
+            <w:lang w:val="en-US"/>
+          </w:rPr>
+          <w:t>login</w:t>
+        </w:r>
+        <w:r>
+          <w:rPr>
+            <w:rStyle w:val="a4"/>
+            <w:sz w:val="24"/>
+          </w:rPr>
+          <w:t>=</w:t>
+        </w:r>
+        <w:r>
+          <w:rPr>
+            <w:rStyle w:val="a4"/>
+            <w:sz w:val="24"/>
+            <w:lang w:val="en-US"/>
+          </w:rPr>
+          <w:t>admin</w:t>
+        </w:r>
       </w:hyperlink>
+      <w:r>
+        <w:rPr>
+          <w:sz w:val="24"/>
+        </w:rPr>
+        <w:t xml:space="preserve"> </w:t>
+      </w:r>
     </w:p>
     <w:p>
       <w:pPr>
@@ -2609,6 +2598,43 @@
         </w:rPr>
         <w:t>. пункты 4 и 5)</w:t>
       </w:r>
+      <w:r>
+        <w:rPr>
+          <w:sz w:val="24"/>
+        </w:rPr>
+        <w:t xml:space="preserve">; </w:t>
+      </w:r>
+      <w:r>
+        <w:rPr>
+          <w:sz w:val="24"/>
+          <w:lang w:val="en-US"/>
+        </w:rPr>
+        <w:t>login</w:t>
+      </w:r>
+      <w:r>
+        <w:rPr>
+          <w:sz w:val="24"/>
+        </w:rPr>
+        <w:t xml:space="preserve"> </w:t>
+      </w:r>
+      <w:r>
+        <w:rPr>
+          <w:sz w:val="24"/>
+        </w:rPr>
+        <w:t>–</w:t>
+      </w:r>
+      <w:r>
+        <w:rPr>
+          <w:sz w:val="24"/>
+        </w:rPr>
+        <w:t xml:space="preserve"> </w:t>
+      </w:r>
+      <w:r>
+        <w:rPr>
+          <w:sz w:val="24"/>
+        </w:rPr>
+        <w:t>логин пользователя.</w:t>
+      </w:r>
     </w:p>
     <w:p>
       <w:pPr>
@@ -2639,7 +2665,6 @@
       <w:r>
         <w:rPr>
           <w:sz w:val="24"/>
-          <w:lang w:val="en-US"/>
         </w:rPr>
         <w:t xml:space="preserve"> (</w:t>
       </w:r>
@@ -2684,9 +2709,9 @@
         <w:lastRenderedPageBreak/>
         <w:drawing>
           <wp:inline distT="0" distB="0" distL="0" distR="0">
-            <wp:extent cx="3211830" cy="3854196"/>
+            <wp:extent cx="3630930" cy="4368375"/>
             <wp:effectExtent l="19050" t="0" r="7620" b="0"/>
-            <wp:docPr id="10" name="Рисунок 10"/>
+            <wp:docPr id="4" name="Рисунок 4"/>
             <wp:cNvGraphicFramePr>
               <a:graphicFrameLocks xmlns:a="http://schemas.openxmlformats.org/drawingml/2006/main" noChangeAspect="1"/>
             </wp:cNvGraphicFramePr>
@@ -2694,7 +2719,7 @@
               <a:graphicData uri="http://schemas.openxmlformats.org/drawingml/2006/picture">
                 <pic:pic xmlns:pic="http://schemas.openxmlformats.org/drawingml/2006/picture">
                   <pic:nvPicPr>
-                    <pic:cNvPr id="0" name="Picture 10"/>
+                    <pic:cNvPr id="0" name="Picture 4"/>
                     <pic:cNvPicPr>
                       <a:picLocks noChangeAspect="1" noChangeArrowheads="1"/>
                     </pic:cNvPicPr>
@@ -2709,7 +2734,7 @@
                   <pic:spPr bwMode="auto">
                     <a:xfrm>
                       <a:off x="0" y="0"/>
-                      <a:ext cx="3211830" cy="3854196"/>
+                      <a:ext cx="3630930" cy="4368375"/>
                     </a:xfrm>
                     <a:prstGeom prst="rect">
                       <a:avLst/>
@@ -2745,7 +2770,21 @@
         <w:rPr>
           <w:sz w:val="24"/>
         </w:rPr>
-        <w:t xml:space="preserve">Данный запрос аналогичен запросу на кроссворды для Игрока, только в случае с Администратором в содержимом ячеек должно быть значение из </w:t>
+        <w:t xml:space="preserve">Данный запрос аналогичен запросу на кроссворды для Игрока, только в случае </w:t>
+      </w:r>
+      <w:proofErr w:type="gramStart"/>
+      <w:r>
+        <w:rPr>
+          <w:sz w:val="24"/>
+        </w:rPr>
+        <w:t>с</w:t>
+      </w:r>
+      <w:proofErr w:type="gramEnd"/>
+      <w:r>
+        <w:rPr>
+          <w:sz w:val="24"/>
+        </w:rPr>
+        <w:t xml:space="preserve"> Администратором в содержимом ячеек должно быть значение из </w:t>
       </w:r>
       <w:r>
         <w:rPr>
@@ -3206,6 +3245,7 @@
         <w:rPr>
           <w:sz w:val="24"/>
         </w:rPr>
+        <w:lastRenderedPageBreak/>
         <w:t xml:space="preserve">ЗАМЕЧАНИЕ: ручной ввод отдельных букв в ячейку НЕ ПОДДЕРЖИВАЕТСЯ. </w:t>
       </w:r>
       <w:r>
@@ -3227,14 +3267,7 @@
         <w:rPr>
           <w:sz w:val="24"/>
         </w:rPr>
-        <w:t xml:space="preserve"> </w:t>
-      </w:r>
-      <w:r>
-        <w:rPr>
-          <w:sz w:val="24"/>
-        </w:rPr>
-        <w:lastRenderedPageBreak/>
-        <w:t>ячеек сначала нужно удалить (</w:t>
+        <w:t xml:space="preserve"> ячеек сначала нужно удалить (</w:t>
       </w:r>
       <w:proofErr w:type="gramStart"/>
       <w:r>
@@ -6172,6 +6205,7 @@
   <w:style w:type="character" w:default="1" w:styleId="a0">
     <w:name w:val="Default Paragraph Font"/>
     <w:uiPriority w:val="1"/>
+    <w:semiHidden/>
     <w:unhideWhenUsed/>
   </w:style>
   <w:style w:type="table" w:default="1" w:styleId="a1">
